--- a/Dictionary/ThamTuTu/DeBai.docx
+++ b/Dictionary/ThamTuTu/DeBai.docx
@@ -46,7 +46,7 @@
     <w:p>
       <w:r>
         <w:pict w14:anchorId="4004F144">
-          <v:rect id="_x0000_i1043" style="width:0;height:1.5pt" o:hralign="center" o:hrstd="t" o:hr="t" fillcolor="#a0a0a0" stroked="f"/>
+          <v:rect id="_x0000_i1025" style="width:0;height:1.5pt" o:hralign="center" o:hrstd="t" o:hr="t" fillcolor="#a0a0a0" stroked="f"/>
         </w:pict>
       </w:r>
     </w:p>
@@ -183,7 +183,7 @@
     <w:p>
       <w:r>
         <w:pict w14:anchorId="18A894FF">
-          <v:rect id="_x0000_i1044" style="width:0;height:1.5pt" o:hralign="center" o:hrstd="t" o:hr="t" fillcolor="#a0a0a0" stroked="f"/>
+          <v:rect id="_x0000_i1026" style="width:0;height:1.5pt" o:hralign="center" o:hrstd="t" o:hr="t" fillcolor="#a0a0a0" stroked="f"/>
         </w:pict>
       </w:r>
     </w:p>
@@ -203,7 +203,7 @@
     <w:p>
       <w:r>
         <w:pict w14:anchorId="1668C591">
-          <v:rect id="_x0000_i1045" style="width:0;height:1.5pt" o:hralign="center" o:hrstd="t" o:hr="t" fillcolor="#a0a0a0" stroked="f"/>
+          <v:rect id="_x0000_i1027" style="width:0;height:1.5pt" o:hralign="center" o:hrstd="t" o:hr="t" fillcolor="#a0a0a0" stroked="f"/>
         </w:pict>
       </w:r>
     </w:p>
@@ -289,7 +289,17 @@
       </w:r>
     </w:p>
     <w:p>
-      <w:r>
+      <w:pPr>
+        <w:rPr>
+          <w:sz w:val="18"/>
+          <w:szCs w:val="18"/>
+        </w:rPr>
+      </w:pPr>
+      <w:r>
+        <w:rPr>
+          <w:sz w:val="18"/>
+          <w:szCs w:val="18"/>
+        </w:rPr>
         <w:t>to_be_honest i_will_reply as_soon_as_possible no_problem got_to_go now for_your_information as_soon_as_possible</w:t>
       </w:r>
     </w:p>
@@ -1063,6 +1073,7 @@
   <w:style w:type="character" w:default="1" w:styleId="DefaultParagraphFont">
     <w:name w:val="Default Paragraph Font"/>
     <w:uiPriority w:val="1"/>
+    <w:semiHidden/>
     <w:unhideWhenUsed/>
   </w:style>
   <w:style w:type="table" w:default="1" w:styleId="TableNormal">
